--- a/Documentación/ITERACIONES/ITERACION II/MODULO MEDIDOR/Registrar Resultado de Instalación de Medidor.docx
+++ b/Documentación/ITERACIONES/ITERACION II/MODULO MEDIDOR/Registrar Resultado de Instalación de Medidor.docx
@@ -23,16 +23,12 @@
         <w:tblLook w:val="00AF"/>
       </w:tblPr>
       <w:tblGrid>
-        <w:gridCol w:w="1074"/>
-        <w:gridCol w:w="1144"/>
-        <w:gridCol w:w="513"/>
-        <w:gridCol w:w="1675"/>
+        <w:gridCol w:w="2218"/>
+        <w:gridCol w:w="2188"/>
         <w:gridCol w:w="671"/>
-        <w:gridCol w:w="491"/>
-        <w:gridCol w:w="656"/>
+        <w:gridCol w:w="1147"/>
         <w:gridCol w:w="1248"/>
-        <w:gridCol w:w="1024"/>
-        <w:gridCol w:w="2067"/>
+        <w:gridCol w:w="3091"/>
       </w:tblGrid>
       <w:tr>
         <w:trPr>
@@ -44,7 +40,7 @@
         <w:tc>
           <w:tcPr>
             <w:tcW w:w="10483" w:type="dxa"/>
-            <w:gridSpan w:val="10"/>
+            <w:gridSpan w:val="6"/>
             <w:shd w:val="clear" w:color="auto" w:fill="auto"/>
             <w:vAlign w:val="center"/>
           </w:tcPr>
@@ -86,7 +82,7 @@
         <w:tc>
           <w:tcPr>
             <w:tcW w:w="7412" w:type="dxa"/>
-            <w:gridSpan w:val="8"/>
+            <w:gridSpan w:val="5"/>
             <w:shd w:val="clear" w:color="auto" w:fill="C0C0C0"/>
             <w:vAlign w:val="center"/>
           </w:tcPr>
@@ -138,7 +134,6 @@
         <w:tc>
           <w:tcPr>
             <w:tcW w:w="3031" w:type="dxa"/>
-            <w:gridSpan w:val="2"/>
             <w:shd w:val="clear" w:color="auto" w:fill="C0C0C0"/>
             <w:vAlign w:val="center"/>
           </w:tcPr>
@@ -177,7 +172,7 @@
                 <w:color w:val="auto"/>
                 <w:sz w:val="20"/>
               </w:rPr>
-              <w:t xml:space="preserve"> 64</w:t>
+              <w:t xml:space="preserve"> </w:t>
             </w:r>
             <w:bookmarkEnd w:id="5"/>
           </w:p>
@@ -193,7 +188,7 @@
         <w:tc>
           <w:tcPr>
             <w:tcW w:w="10483" w:type="dxa"/>
-            <w:gridSpan w:val="10"/>
+            <w:gridSpan w:val="6"/>
             <w:vAlign w:val="center"/>
           </w:tcPr>
           <w:p>
@@ -250,12 +245,6 @@
               <w:rPr>
                 <w:rFonts w:asciiTheme="minorHAnsi" w:hAnsiTheme="minorHAnsi" w:cstheme="minorHAnsi"/>
               </w:rPr>
-              <w:fldChar w:fldCharType="separate"/>
-            </w:r>
-            <w:r>
-              <w:rPr>
-                <w:rFonts w:asciiTheme="minorHAnsi" w:hAnsiTheme="minorHAnsi" w:cstheme="minorHAnsi"/>
-              </w:rPr>
               <w:fldChar w:fldCharType="end"/>
             </w:r>
             <w:r>
@@ -295,12 +284,6 @@
               <w:rPr>
                 <w:rFonts w:asciiTheme="minorHAnsi" w:hAnsiTheme="minorHAnsi" w:cstheme="minorHAnsi"/>
               </w:rPr>
-              <w:fldChar w:fldCharType="separate"/>
-            </w:r>
-            <w:r>
-              <w:rPr>
-                <w:rFonts w:asciiTheme="minorHAnsi" w:hAnsiTheme="minorHAnsi" w:cstheme="minorHAnsi"/>
-              </w:rPr>
               <w:fldChar w:fldCharType="end"/>
             </w:r>
             <w:r>
@@ -340,12 +323,6 @@
               <w:rPr>
                 <w:rFonts w:asciiTheme="minorHAnsi" w:hAnsiTheme="minorHAnsi" w:cstheme="minorHAnsi"/>
               </w:rPr>
-              <w:fldChar w:fldCharType="separate"/>
-            </w:r>
-            <w:r>
-              <w:rPr>
-                <w:rFonts w:asciiTheme="minorHAnsi" w:hAnsiTheme="minorHAnsi" w:cstheme="minorHAnsi"/>
-              </w:rPr>
               <w:fldChar w:fldCharType="end"/>
             </w:r>
             <w:r>
@@ -367,7 +344,7 @@
         <w:tc>
           <w:tcPr>
             <w:tcW w:w="5017" w:type="dxa"/>
-            <w:gridSpan w:val="5"/>
+            <w:gridSpan w:val="3"/>
             <w:vAlign w:val="center"/>
           </w:tcPr>
           <w:p>
@@ -424,12 +401,6 @@
               <w:rPr>
                 <w:rFonts w:asciiTheme="minorHAnsi" w:hAnsiTheme="minorHAnsi" w:cstheme="minorHAnsi"/>
               </w:rPr>
-              <w:fldChar w:fldCharType="separate"/>
-            </w:r>
-            <w:r>
-              <w:rPr>
-                <w:rFonts w:asciiTheme="minorHAnsi" w:hAnsiTheme="minorHAnsi" w:cstheme="minorHAnsi"/>
-              </w:rPr>
               <w:fldChar w:fldCharType="end"/>
             </w:r>
             <w:r>
@@ -469,12 +440,6 @@
               <w:rPr>
                 <w:rFonts w:asciiTheme="minorHAnsi" w:hAnsiTheme="minorHAnsi" w:cstheme="minorHAnsi"/>
               </w:rPr>
-              <w:fldChar w:fldCharType="separate"/>
-            </w:r>
-            <w:r>
-              <w:rPr>
-                <w:rFonts w:asciiTheme="minorHAnsi" w:hAnsiTheme="minorHAnsi" w:cstheme="minorHAnsi"/>
-              </w:rPr>
               <w:fldChar w:fldCharType="end"/>
             </w:r>
             <w:r>
@@ -488,7 +453,7 @@
         <w:tc>
           <w:tcPr>
             <w:tcW w:w="5426" w:type="dxa"/>
-            <w:gridSpan w:val="5"/>
+            <w:gridSpan w:val="3"/>
             <w:vAlign w:val="center"/>
           </w:tcPr>
           <w:p>
@@ -544,12 +509,6 @@
               <w:rPr>
                 <w:rFonts w:asciiTheme="minorHAnsi" w:hAnsiTheme="minorHAnsi" w:cstheme="minorHAnsi"/>
               </w:rPr>
-              <w:fldChar w:fldCharType="separate"/>
-            </w:r>
-            <w:r>
-              <w:rPr>
-                <w:rFonts w:asciiTheme="minorHAnsi" w:hAnsiTheme="minorHAnsi" w:cstheme="minorHAnsi"/>
-              </w:rPr>
               <w:fldChar w:fldCharType="end"/>
             </w:r>
             <w:r>
@@ -589,12 +548,6 @@
               <w:rPr>
                 <w:rFonts w:asciiTheme="minorHAnsi" w:hAnsiTheme="minorHAnsi" w:cstheme="minorHAnsi"/>
               </w:rPr>
-              <w:fldChar w:fldCharType="separate"/>
-            </w:r>
-            <w:r>
-              <w:rPr>
-                <w:rFonts w:asciiTheme="minorHAnsi" w:hAnsiTheme="minorHAnsi" w:cstheme="minorHAnsi"/>
-              </w:rPr>
               <w:fldChar w:fldCharType="end"/>
             </w:r>
             <w:r>
@@ -616,7 +569,7 @@
         <w:tc>
           <w:tcPr>
             <w:tcW w:w="10483" w:type="dxa"/>
-            <w:gridSpan w:val="10"/>
+            <w:gridSpan w:val="6"/>
             <w:vAlign w:val="center"/>
           </w:tcPr>
           <w:p>
@@ -673,12 +626,6 @@
               <w:rPr>
                 <w:rFonts w:asciiTheme="minorHAnsi" w:hAnsiTheme="minorHAnsi" w:cstheme="minorHAnsi"/>
               </w:rPr>
-              <w:fldChar w:fldCharType="separate"/>
-            </w:r>
-            <w:r>
-              <w:rPr>
-                <w:rFonts w:asciiTheme="minorHAnsi" w:hAnsiTheme="minorHAnsi" w:cstheme="minorHAnsi"/>
-              </w:rPr>
               <w:fldChar w:fldCharType="end"/>
             </w:r>
             <w:r>
@@ -718,12 +665,6 @@
               <w:rPr>
                 <w:rFonts w:asciiTheme="minorHAnsi" w:hAnsiTheme="minorHAnsi" w:cstheme="minorHAnsi"/>
               </w:rPr>
-              <w:fldChar w:fldCharType="separate"/>
-            </w:r>
-            <w:r>
-              <w:rPr>
-                <w:rFonts w:asciiTheme="minorHAnsi" w:hAnsiTheme="minorHAnsi" w:cstheme="minorHAnsi"/>
-              </w:rPr>
               <w:fldChar w:fldCharType="end"/>
             </w:r>
             <w:r>
@@ -763,12 +704,6 @@
               <w:rPr>
                 <w:rFonts w:asciiTheme="minorHAnsi" w:hAnsiTheme="minorHAnsi" w:cstheme="minorHAnsi"/>
               </w:rPr>
-              <w:fldChar w:fldCharType="separate"/>
-            </w:r>
-            <w:r>
-              <w:rPr>
-                <w:rFonts w:asciiTheme="minorHAnsi" w:hAnsiTheme="minorHAnsi" w:cstheme="minorHAnsi"/>
-              </w:rPr>
               <w:fldChar w:fldCharType="end"/>
             </w:r>
             <w:r>
@@ -808,12 +743,6 @@
               <w:rPr>
                 <w:rFonts w:asciiTheme="minorHAnsi" w:hAnsiTheme="minorHAnsi" w:cstheme="minorHAnsi"/>
               </w:rPr>
-              <w:fldChar w:fldCharType="separate"/>
-            </w:r>
-            <w:r>
-              <w:rPr>
-                <w:rFonts w:asciiTheme="minorHAnsi" w:hAnsiTheme="minorHAnsi" w:cstheme="minorHAnsi"/>
-              </w:rPr>
               <w:fldChar w:fldCharType="end"/>
             </w:r>
             <w:r>
@@ -853,12 +782,6 @@
               <w:rPr>
                 <w:rFonts w:asciiTheme="minorHAnsi" w:hAnsiTheme="minorHAnsi" w:cstheme="minorHAnsi"/>
               </w:rPr>
-              <w:fldChar w:fldCharType="separate"/>
-            </w:r>
-            <w:r>
-              <w:rPr>
-                <w:rFonts w:asciiTheme="minorHAnsi" w:hAnsiTheme="minorHAnsi" w:cstheme="minorHAnsi"/>
-              </w:rPr>
               <w:fldChar w:fldCharType="end"/>
             </w:r>
             <w:r>
@@ -880,7 +803,7 @@
         <w:tc>
           <w:tcPr>
             <w:tcW w:w="4346" w:type="dxa"/>
-            <w:gridSpan w:val="4"/>
+            <w:gridSpan w:val="2"/>
             <w:vAlign w:val="center"/>
           </w:tcPr>
           <w:p>
@@ -911,7 +834,7 @@
         <w:tc>
           <w:tcPr>
             <w:tcW w:w="6097" w:type="dxa"/>
-            <w:gridSpan w:val="6"/>
+            <w:gridSpan w:val="4"/>
             <w:vAlign w:val="center"/>
           </w:tcPr>
           <w:p>
@@ -949,7 +872,7 @@
         <w:tc>
           <w:tcPr>
             <w:tcW w:w="10483" w:type="dxa"/>
-            <w:gridSpan w:val="10"/>
+            <w:gridSpan w:val="6"/>
             <w:vAlign w:val="center"/>
           </w:tcPr>
           <w:p>
@@ -1006,12 +929,6 @@
               <w:rPr>
                 <w:rFonts w:asciiTheme="minorHAnsi" w:hAnsiTheme="minorHAnsi" w:cstheme="minorHAnsi"/>
               </w:rPr>
-              <w:fldChar w:fldCharType="separate"/>
-            </w:r>
-            <w:r>
-              <w:rPr>
-                <w:rFonts w:asciiTheme="minorHAnsi" w:hAnsiTheme="minorHAnsi" w:cstheme="minorHAnsi"/>
-              </w:rPr>
               <w:fldChar w:fldCharType="end"/>
             </w:r>
             <w:r>
@@ -1051,12 +968,6 @@
               <w:rPr>
                 <w:rFonts w:asciiTheme="minorHAnsi" w:hAnsiTheme="minorHAnsi" w:cstheme="minorHAnsi"/>
               </w:rPr>
-              <w:fldChar w:fldCharType="separate"/>
-            </w:r>
-            <w:r>
-              <w:rPr>
-                <w:rFonts w:asciiTheme="minorHAnsi" w:hAnsiTheme="minorHAnsi" w:cstheme="minorHAnsi"/>
-              </w:rPr>
               <w:fldChar w:fldCharType="end"/>
             </w:r>
             <w:r>
@@ -1077,7 +988,7 @@
         <w:tc>
           <w:tcPr>
             <w:tcW w:w="10483" w:type="dxa"/>
-            <w:gridSpan w:val="10"/>
+            <w:gridSpan w:val="6"/>
             <w:vAlign w:val="center"/>
           </w:tcPr>
           <w:p>
@@ -1115,7 +1026,7 @@
         <w:tc>
           <w:tcPr>
             <w:tcW w:w="10483" w:type="dxa"/>
-            <w:gridSpan w:val="10"/>
+            <w:gridSpan w:val="6"/>
             <w:vAlign w:val="center"/>
           </w:tcPr>
           <w:p>
@@ -1154,7 +1065,6 @@
         <w:tc>
           <w:tcPr>
             <w:tcW w:w="2158" w:type="dxa"/>
-            <w:gridSpan w:val="2"/>
             <w:vMerge w:val="restart"/>
             <w:vAlign w:val="center"/>
           </w:tcPr>
@@ -1196,7 +1106,7 @@
         <w:tc>
           <w:tcPr>
             <w:tcW w:w="8285" w:type="dxa"/>
-            <w:gridSpan w:val="8"/>
+            <w:gridSpan w:val="5"/>
             <w:vAlign w:val="center"/>
           </w:tcPr>
           <w:p>
@@ -1237,7 +1147,6 @@
         <w:tc>
           <w:tcPr>
             <w:tcW w:w="2158" w:type="dxa"/>
-            <w:gridSpan w:val="2"/>
             <w:vMerge/>
           </w:tcPr>
           <w:p>
@@ -1256,7 +1165,7 @@
         <w:tc>
           <w:tcPr>
             <w:tcW w:w="8285" w:type="dxa"/>
-            <w:gridSpan w:val="8"/>
+            <w:gridSpan w:val="5"/>
           </w:tcPr>
           <w:p>
             <w:pPr>
@@ -1350,7 +1259,7 @@
         <w:tc>
           <w:tcPr>
             <w:tcW w:w="6164" w:type="dxa"/>
-            <w:gridSpan w:val="7"/>
+            <w:gridSpan w:val="4"/>
           </w:tcPr>
           <w:p>
             <w:pPr>
@@ -1387,7 +1296,7 @@
         <w:tc>
           <w:tcPr>
             <w:tcW w:w="4279" w:type="dxa"/>
-            <w:gridSpan w:val="3"/>
+            <w:gridSpan w:val="2"/>
           </w:tcPr>
           <w:p>
             <w:pPr>
@@ -1430,7 +1339,7 @@
         <w:tc>
           <w:tcPr>
             <w:tcW w:w="6164" w:type="dxa"/>
-            <w:gridSpan w:val="7"/>
+            <w:gridSpan w:val="4"/>
           </w:tcPr>
           <w:p>
             <w:pPr>
@@ -1459,7 +1368,7 @@
         <w:tc>
           <w:tcPr>
             <w:tcW w:w="4279" w:type="dxa"/>
-            <w:gridSpan w:val="3"/>
+            <w:gridSpan w:val="2"/>
           </w:tcPr>
           <w:p>
             <w:pPr>
@@ -1482,7 +1391,7 @@
         <w:tc>
           <w:tcPr>
             <w:tcW w:w="6164" w:type="dxa"/>
-            <w:gridSpan w:val="7"/>
+            <w:gridSpan w:val="4"/>
           </w:tcPr>
           <w:p>
             <w:pPr>
@@ -1523,7 +1432,7 @@
         <w:tc>
           <w:tcPr>
             <w:tcW w:w="4279" w:type="dxa"/>
-            <w:gridSpan w:val="3"/>
+            <w:gridSpan w:val="2"/>
           </w:tcPr>
           <w:p>
             <w:pPr>
@@ -1612,7 +1521,7 @@
         <w:tc>
           <w:tcPr>
             <w:tcW w:w="6164" w:type="dxa"/>
-            <w:gridSpan w:val="7"/>
+            <w:gridSpan w:val="4"/>
           </w:tcPr>
           <w:p>
             <w:pPr>
@@ -1774,7 +1683,7 @@
         <w:tc>
           <w:tcPr>
             <w:tcW w:w="4279" w:type="dxa"/>
-            <w:gridSpan w:val="3"/>
+            <w:gridSpan w:val="2"/>
           </w:tcPr>
           <w:p>
             <w:pPr>
@@ -1797,7 +1706,7 @@
         <w:tc>
           <w:tcPr>
             <w:tcW w:w="6164" w:type="dxa"/>
-            <w:gridSpan w:val="7"/>
+            <w:gridSpan w:val="4"/>
           </w:tcPr>
           <w:p>
             <w:pPr>
@@ -1826,7 +1735,7 @@
         <w:tc>
           <w:tcPr>
             <w:tcW w:w="4279" w:type="dxa"/>
-            <w:gridSpan w:val="3"/>
+            <w:gridSpan w:val="2"/>
           </w:tcPr>
           <w:p>
             <w:pPr>
@@ -1849,7 +1758,7 @@
         <w:tc>
           <w:tcPr>
             <w:tcW w:w="6164" w:type="dxa"/>
-            <w:gridSpan w:val="7"/>
+            <w:gridSpan w:val="4"/>
           </w:tcPr>
           <w:p>
             <w:pPr>
@@ -1878,7 +1787,7 @@
         <w:tc>
           <w:tcPr>
             <w:tcW w:w="4279" w:type="dxa"/>
-            <w:gridSpan w:val="3"/>
+            <w:gridSpan w:val="2"/>
           </w:tcPr>
           <w:p>
             <w:pPr>
@@ -1954,7 +1863,7 @@
         <w:tc>
           <w:tcPr>
             <w:tcW w:w="6164" w:type="dxa"/>
-            <w:gridSpan w:val="7"/>
+            <w:gridSpan w:val="4"/>
           </w:tcPr>
           <w:p>
             <w:pPr>
@@ -2160,13 +2069,11 @@
               <w:jc w:val="both"/>
               <w:rPr>
                 <w:rFonts w:asciiTheme="minorHAnsi" w:hAnsiTheme="minorHAnsi" w:cstheme="minorHAnsi"/>
-                <w:highlight w:val="yellow"/>
-              </w:rPr>
-            </w:pPr>
-            <w:r>
-              <w:rPr>
-                <w:rFonts w:asciiTheme="minorHAnsi" w:hAnsiTheme="minorHAnsi" w:cstheme="minorHAnsi"/>
-                <w:highlight w:val="yellow"/>
+              </w:rPr>
+            </w:pPr>
+            <w:r>
+              <w:rPr>
+                <w:rFonts w:asciiTheme="minorHAnsi" w:hAnsiTheme="minorHAnsi" w:cstheme="minorHAnsi"/>
               </w:rPr>
               <w:t>Prioridad del medidor</w:t>
             </w:r>
@@ -2320,7 +2227,7 @@
         <w:tc>
           <w:tcPr>
             <w:tcW w:w="4279" w:type="dxa"/>
-            <w:gridSpan w:val="3"/>
+            <w:gridSpan w:val="2"/>
           </w:tcPr>
           <w:p>
             <w:pPr>
@@ -2345,7 +2252,7 @@
         <w:tc>
           <w:tcPr>
             <w:tcW w:w="6164" w:type="dxa"/>
-            <w:gridSpan w:val="7"/>
+            <w:gridSpan w:val="4"/>
           </w:tcPr>
           <w:p>
             <w:pPr>
@@ -2389,7 +2296,7 @@
         <w:tc>
           <w:tcPr>
             <w:tcW w:w="4279" w:type="dxa"/>
-            <w:gridSpan w:val="3"/>
+            <w:gridSpan w:val="2"/>
           </w:tcPr>
           <w:p>
             <w:pPr>
@@ -2414,7 +2321,7 @@
         <w:tc>
           <w:tcPr>
             <w:tcW w:w="6164" w:type="dxa"/>
-            <w:gridSpan w:val="7"/>
+            <w:gridSpan w:val="4"/>
           </w:tcPr>
           <w:p>
             <w:pPr>
@@ -2449,7 +2356,7 @@
         <w:tc>
           <w:tcPr>
             <w:tcW w:w="4279" w:type="dxa"/>
-            <w:gridSpan w:val="3"/>
+            <w:gridSpan w:val="2"/>
           </w:tcPr>
           <w:p>
             <w:pPr>
@@ -2474,7 +2381,7 @@
         <w:tc>
           <w:tcPr>
             <w:tcW w:w="6164" w:type="dxa"/>
-            <w:gridSpan w:val="7"/>
+            <w:gridSpan w:val="4"/>
           </w:tcPr>
           <w:p>
             <w:pPr>
@@ -2509,7 +2416,7 @@
         <w:tc>
           <w:tcPr>
             <w:tcW w:w="4279" w:type="dxa"/>
-            <w:gridSpan w:val="3"/>
+            <w:gridSpan w:val="2"/>
           </w:tcPr>
           <w:p>
             <w:pPr>
@@ -2533,7 +2440,7 @@
         <w:tc>
           <w:tcPr>
             <w:tcW w:w="6164" w:type="dxa"/>
-            <w:gridSpan w:val="7"/>
+            <w:gridSpan w:val="4"/>
           </w:tcPr>
           <w:p>
             <w:pPr>
@@ -2568,7 +2475,7 @@
         <w:tc>
           <w:tcPr>
             <w:tcW w:w="4279" w:type="dxa"/>
-            <w:gridSpan w:val="3"/>
+            <w:gridSpan w:val="2"/>
           </w:tcPr>
           <w:p>
             <w:pPr>
@@ -2788,7 +2695,7 @@
         <w:tc>
           <w:tcPr>
             <w:tcW w:w="6164" w:type="dxa"/>
-            <w:gridSpan w:val="7"/>
+            <w:gridSpan w:val="4"/>
           </w:tcPr>
           <w:p>
             <w:pPr>
@@ -2829,7 +2736,7 @@
         <w:tc>
           <w:tcPr>
             <w:tcW w:w="4279" w:type="dxa"/>
-            <w:gridSpan w:val="3"/>
+            <w:gridSpan w:val="2"/>
           </w:tcPr>
           <w:p>
             <w:pPr>
@@ -2852,7 +2759,7 @@
         <w:tc>
           <w:tcPr>
             <w:tcW w:w="6164" w:type="dxa"/>
-            <w:gridSpan w:val="7"/>
+            <w:gridSpan w:val="4"/>
           </w:tcPr>
           <w:p>
             <w:pPr>
@@ -2887,7 +2794,7 @@
         <w:tc>
           <w:tcPr>
             <w:tcW w:w="4279" w:type="dxa"/>
-            <w:gridSpan w:val="3"/>
+            <w:gridSpan w:val="2"/>
           </w:tcPr>
           <w:p>
             <w:pPr>
@@ -2986,7 +2893,7 @@
         <w:tc>
           <w:tcPr>
             <w:tcW w:w="6164" w:type="dxa"/>
-            <w:gridSpan w:val="7"/>
+            <w:gridSpan w:val="4"/>
           </w:tcPr>
           <w:p>
             <w:pPr>
@@ -3021,7 +2928,7 @@
         <w:tc>
           <w:tcPr>
             <w:tcW w:w="4279" w:type="dxa"/>
-            <w:gridSpan w:val="3"/>
+            <w:gridSpan w:val="2"/>
           </w:tcPr>
           <w:p>
             <w:pPr>
@@ -3044,7 +2951,7 @@
         <w:tc>
           <w:tcPr>
             <w:tcW w:w="6164" w:type="dxa"/>
-            <w:gridSpan w:val="7"/>
+            <w:gridSpan w:val="4"/>
           </w:tcPr>
           <w:p>
             <w:pPr>
@@ -3079,7 +2986,7 @@
         <w:tc>
           <w:tcPr>
             <w:tcW w:w="4279" w:type="dxa"/>
-            <w:gridSpan w:val="3"/>
+            <w:gridSpan w:val="2"/>
           </w:tcPr>
           <w:p>
             <w:pPr>
@@ -3102,7 +3009,7 @@
         <w:tc>
           <w:tcPr>
             <w:tcW w:w="6164" w:type="dxa"/>
-            <w:gridSpan w:val="7"/>
+            <w:gridSpan w:val="4"/>
           </w:tcPr>
           <w:p>
             <w:pPr>
@@ -3142,7 +3049,7 @@
         <w:tc>
           <w:tcPr>
             <w:tcW w:w="4279" w:type="dxa"/>
-            <w:gridSpan w:val="3"/>
+            <w:gridSpan w:val="2"/>
           </w:tcPr>
           <w:p>
             <w:pPr>
@@ -3165,7 +3072,7 @@
         <w:tc>
           <w:tcPr>
             <w:tcW w:w="6164" w:type="dxa"/>
-            <w:gridSpan w:val="7"/>
+            <w:gridSpan w:val="4"/>
           </w:tcPr>
           <w:p>
             <w:pPr>
@@ -3194,1077 +3101,18 @@
         <w:tc>
           <w:tcPr>
             <w:tcW w:w="4279" w:type="dxa"/>
-            <w:gridSpan w:val="3"/>
-          </w:tcPr>
-          <w:p>
-            <w:pPr>
-              <w:tabs>
-                <w:tab w:val="left" w:pos="1843"/>
-              </w:tabs>
-              <w:jc w:val="both"/>
-              <w:rPr>
-                <w:rFonts w:asciiTheme="minorHAnsi" w:hAnsiTheme="minorHAnsi" w:cstheme="minorHAnsi"/>
-              </w:rPr>
-            </w:pPr>
-          </w:p>
-        </w:tc>
-      </w:tr>
-      <w:tr>
-        <w:trPr>
-          <w:cantSplit/>
-          <w:tblCellSpacing w:w="20" w:type="dxa"/>
-          <w:jc w:val="center"/>
-        </w:trPr>
-        <w:tc>
-          <w:tcPr>
-            <w:tcW w:w="10483" w:type="dxa"/>
-            <w:gridSpan w:val="10"/>
-          </w:tcPr>
-          <w:p>
-            <w:pPr>
-              <w:tabs>
-                <w:tab w:val="left" w:pos="1843"/>
-              </w:tabs>
-              <w:jc w:val="both"/>
-              <w:rPr>
-                <w:rFonts w:asciiTheme="minorHAnsi" w:hAnsiTheme="minorHAnsi" w:cstheme="minorHAnsi"/>
-                <w:b/>
-                <w:bCs/>
-              </w:rPr>
-            </w:pPr>
-            <w:r>
-              <w:rPr>
-                <w:rFonts w:asciiTheme="minorHAnsi" w:hAnsiTheme="minorHAnsi" w:cstheme="minorHAnsi"/>
-                <w:b/>
-                <w:bCs/>
-              </w:rPr>
-              <w:t xml:space="preserve">Observaciones: </w:t>
-            </w:r>
-            <w:r>
-              <w:rPr>
-                <w:rFonts w:asciiTheme="minorHAnsi" w:hAnsiTheme="minorHAnsi" w:cstheme="minorHAnsi"/>
-                <w:bCs/>
-              </w:rPr>
-              <w:t>no aplica</w:t>
-            </w:r>
-          </w:p>
-        </w:tc>
-      </w:tr>
-      <w:tr>
-        <w:trPr>
-          <w:cantSplit/>
-          <w:tblCellSpacing w:w="20" w:type="dxa"/>
-          <w:jc w:val="center"/>
-        </w:trPr>
-        <w:tc>
-          <w:tcPr>
-            <w:tcW w:w="10483" w:type="dxa"/>
-            <w:gridSpan w:val="10"/>
-          </w:tcPr>
-          <w:p>
-            <w:pPr>
-              <w:tabs>
-                <w:tab w:val="left" w:pos="1843"/>
-              </w:tabs>
-              <w:jc w:val="both"/>
-              <w:rPr>
-                <w:rFonts w:asciiTheme="minorHAnsi" w:hAnsiTheme="minorHAnsi" w:cstheme="minorHAnsi"/>
-                <w:b/>
-                <w:bCs/>
-              </w:rPr>
-            </w:pPr>
-            <w:r>
-              <w:rPr>
-                <w:rFonts w:asciiTheme="minorHAnsi" w:hAnsiTheme="minorHAnsi" w:cstheme="minorHAnsi"/>
-                <w:b/>
-                <w:bCs/>
-              </w:rPr>
-              <w:t xml:space="preserve">Requerimientos no Funcionales Asociados: </w:t>
-            </w:r>
-            <w:r>
-              <w:rPr>
-                <w:rFonts w:asciiTheme="minorHAnsi" w:hAnsiTheme="minorHAnsi" w:cstheme="minorHAnsi"/>
-                <w:bCs/>
-              </w:rPr>
-              <w:t>no aplica</w:t>
-            </w:r>
-          </w:p>
-        </w:tc>
-      </w:tr>
-      <w:tr>
-        <w:trPr>
-          <w:cantSplit/>
-          <w:tblCellSpacing w:w="20" w:type="dxa"/>
-          <w:jc w:val="center"/>
-        </w:trPr>
-        <w:tc>
-          <w:tcPr>
-            <w:tcW w:w="5508" w:type="dxa"/>
-            <w:gridSpan w:val="6"/>
-          </w:tcPr>
-          <w:p>
-            <w:pPr>
-              <w:tabs>
-                <w:tab w:val="left" w:pos="1843"/>
-              </w:tabs>
-              <w:jc w:val="both"/>
-              <w:rPr>
-                <w:rFonts w:asciiTheme="minorHAnsi" w:hAnsiTheme="minorHAnsi" w:cstheme="minorHAnsi"/>
-                <w:b/>
-                <w:bCs/>
-              </w:rPr>
-            </w:pPr>
-            <w:r>
-              <w:rPr>
-                <w:rFonts w:asciiTheme="minorHAnsi" w:hAnsiTheme="minorHAnsi" w:cstheme="minorHAnsi"/>
-                <w:b/>
-                <w:bCs/>
-              </w:rPr>
-              <w:t>Fuente:</w:t>
-            </w:r>
-            <w:r>
-              <w:rPr>
-                <w:rFonts w:asciiTheme="minorHAnsi" w:hAnsiTheme="minorHAnsi" w:cstheme="minorHAnsi"/>
-                <w:bCs/>
-              </w:rPr>
-              <w:t xml:space="preserve"> no aplica</w:t>
-            </w:r>
-          </w:p>
-        </w:tc>
-        <w:tc>
-          <w:tcPr>
-            <w:tcW w:w="4935" w:type="dxa"/>
-            <w:gridSpan w:val="4"/>
-          </w:tcPr>
-          <w:p>
-            <w:pPr>
-              <w:tabs>
-                <w:tab w:val="left" w:pos="1843"/>
-              </w:tabs>
-              <w:jc w:val="both"/>
-              <w:rPr>
-                <w:rFonts w:asciiTheme="minorHAnsi" w:hAnsiTheme="minorHAnsi" w:cstheme="minorHAnsi"/>
-                <w:b/>
-                <w:bCs/>
-              </w:rPr>
-            </w:pPr>
-            <w:r>
-              <w:rPr>
-                <w:rFonts w:asciiTheme="minorHAnsi" w:hAnsiTheme="minorHAnsi" w:cstheme="minorHAnsi"/>
-                <w:b/>
-                <w:bCs/>
-              </w:rPr>
-              <w:t xml:space="preserve">Referencia Fuente: </w:t>
-            </w:r>
-            <w:r>
-              <w:rPr>
-                <w:rFonts w:asciiTheme="minorHAnsi" w:hAnsiTheme="minorHAnsi" w:cstheme="minorHAnsi"/>
-                <w:bCs/>
-              </w:rPr>
-              <w:t>no aplica</w:t>
-            </w:r>
-          </w:p>
-        </w:tc>
-      </w:tr>
-      <w:tr>
-        <w:trPr>
-          <w:cantSplit/>
-          <w:tblCellSpacing w:w="20" w:type="dxa"/>
-          <w:jc w:val="center"/>
-        </w:trPr>
-        <w:tc>
-          <w:tcPr>
-            <w:tcW w:w="10483" w:type="dxa"/>
-            <w:gridSpan w:val="10"/>
-          </w:tcPr>
-          <w:p>
-            <w:pPr>
-              <w:tabs>
-                <w:tab w:val="left" w:pos="1843"/>
-              </w:tabs>
-              <w:jc w:val="both"/>
-              <w:rPr>
-                <w:rFonts w:asciiTheme="minorHAnsi" w:hAnsiTheme="minorHAnsi" w:cstheme="minorHAnsi"/>
-                <w:b/>
-                <w:bCs/>
-              </w:rPr>
-            </w:pPr>
-            <w:r>
-              <w:rPr>
-                <w:rFonts w:asciiTheme="minorHAnsi" w:hAnsiTheme="minorHAnsi" w:cstheme="minorHAnsi"/>
-                <w:b/>
-                <w:bCs/>
-              </w:rPr>
-              <w:t xml:space="preserve">Asociaciones de Extensión: </w:t>
-            </w:r>
-            <w:r>
-              <w:rPr>
-                <w:rFonts w:asciiTheme="minorHAnsi" w:hAnsiTheme="minorHAnsi" w:cstheme="minorHAnsi"/>
-                <w:bCs/>
-              </w:rPr>
-              <w:t xml:space="preserve"> </w:t>
-            </w:r>
-            <w:r>
-              <w:rPr>
-                <w:rFonts w:asciiTheme="minorHAnsi" w:hAnsiTheme="minorHAnsi" w:cstheme="minorHAnsi"/>
-              </w:rPr>
-              <w:t>Registrar Tipo de Resultado de Instalación de Medidor</w:t>
-            </w:r>
-          </w:p>
-        </w:tc>
-      </w:tr>
-      <w:tr>
-        <w:trPr>
-          <w:cantSplit/>
-          <w:tblCellSpacing w:w="20" w:type="dxa"/>
-          <w:jc w:val="center"/>
-        </w:trPr>
-        <w:tc>
-          <w:tcPr>
-            <w:tcW w:w="10483" w:type="dxa"/>
-            <w:gridSpan w:val="10"/>
-          </w:tcPr>
-          <w:p>
-            <w:pPr>
-              <w:tabs>
-                <w:tab w:val="left" w:pos="1843"/>
-              </w:tabs>
-              <w:jc w:val="both"/>
-              <w:rPr>
-                <w:rFonts w:asciiTheme="minorHAnsi" w:hAnsiTheme="minorHAnsi" w:cstheme="minorHAnsi"/>
-                <w:b/>
-                <w:bCs/>
-              </w:rPr>
-            </w:pPr>
-            <w:r>
-              <w:rPr>
-                <w:rFonts w:asciiTheme="minorHAnsi" w:hAnsiTheme="minorHAnsi" w:cstheme="minorHAnsi"/>
-                <w:b/>
-                <w:bCs/>
-              </w:rPr>
-              <w:t xml:space="preserve">Asociaciones de Inclusión: </w:t>
-            </w:r>
-            <w:r>
-              <w:rPr>
-                <w:rFonts w:asciiTheme="minorHAnsi" w:hAnsiTheme="minorHAnsi" w:cstheme="minorHAnsi"/>
-                <w:bCs/>
-              </w:rPr>
-              <w:t>no aplica</w:t>
-            </w:r>
-          </w:p>
-        </w:tc>
-      </w:tr>
-      <w:tr>
-        <w:trPr>
-          <w:cantSplit/>
-          <w:tblCellSpacing w:w="20" w:type="dxa"/>
-          <w:jc w:val="center"/>
-        </w:trPr>
-        <w:tc>
-          <w:tcPr>
-            <w:tcW w:w="10483" w:type="dxa"/>
-            <w:gridSpan w:val="10"/>
-          </w:tcPr>
-          <w:p>
-            <w:pPr>
-              <w:tabs>
-                <w:tab w:val="left" w:pos="1843"/>
-              </w:tabs>
-              <w:jc w:val="both"/>
-              <w:rPr>
-                <w:rFonts w:asciiTheme="minorHAnsi" w:hAnsiTheme="minorHAnsi" w:cstheme="minorHAnsi"/>
-                <w:b/>
-                <w:bCs/>
-              </w:rPr>
-            </w:pPr>
-            <w:r>
-              <w:rPr>
-                <w:rFonts w:asciiTheme="minorHAnsi" w:hAnsiTheme="minorHAnsi" w:cstheme="minorHAnsi"/>
-                <w:b/>
-                <w:bCs/>
-              </w:rPr>
-              <w:t xml:space="preserve">Use Case donde se incluye: </w:t>
-            </w:r>
-            <w:r>
-              <w:rPr>
-                <w:rFonts w:asciiTheme="minorHAnsi" w:hAnsiTheme="minorHAnsi" w:cstheme="minorHAnsi"/>
-                <w:bCs/>
-              </w:rPr>
-              <w:t>no aplica</w:t>
-            </w:r>
-          </w:p>
-        </w:tc>
-      </w:tr>
-      <w:tr>
-        <w:trPr>
-          <w:cantSplit/>
-          <w:tblCellSpacing w:w="20" w:type="dxa"/>
-          <w:jc w:val="center"/>
-        </w:trPr>
-        <w:tc>
-          <w:tcPr>
-            <w:tcW w:w="10483" w:type="dxa"/>
-            <w:gridSpan w:val="10"/>
-          </w:tcPr>
-          <w:p>
-            <w:pPr>
-              <w:tabs>
-                <w:tab w:val="left" w:pos="1843"/>
-              </w:tabs>
-              <w:jc w:val="both"/>
-              <w:rPr>
-                <w:rFonts w:asciiTheme="minorHAnsi" w:hAnsiTheme="minorHAnsi" w:cstheme="minorHAnsi"/>
-                <w:b/>
-                <w:bCs/>
-              </w:rPr>
-            </w:pPr>
-            <w:r>
-              <w:rPr>
-                <w:rFonts w:asciiTheme="minorHAnsi" w:hAnsiTheme="minorHAnsi" w:cstheme="minorHAnsi"/>
-                <w:b/>
-                <w:bCs/>
-              </w:rPr>
-              <w:t xml:space="preserve">Use Case al que extiende: </w:t>
-            </w:r>
-            <w:r>
-              <w:rPr>
-                <w:rFonts w:asciiTheme="minorHAnsi" w:hAnsiTheme="minorHAnsi" w:cstheme="minorHAnsi"/>
-                <w:bCs/>
-              </w:rPr>
-              <w:t>no aplica</w:t>
-            </w:r>
-          </w:p>
-        </w:tc>
-      </w:tr>
-      <w:tr>
-        <w:trPr>
-          <w:cantSplit/>
-          <w:tblCellSpacing w:w="20" w:type="dxa"/>
-          <w:jc w:val="center"/>
-        </w:trPr>
-        <w:tc>
-          <w:tcPr>
-            <w:tcW w:w="10483" w:type="dxa"/>
-            <w:gridSpan w:val="10"/>
-          </w:tcPr>
-          <w:p>
-            <w:pPr>
-              <w:pStyle w:val="Ttulo1"/>
-              <w:tabs>
-                <w:tab w:val="left" w:pos="1843"/>
-              </w:tabs>
-              <w:jc w:val="left"/>
-              <w:rPr>
-                <w:rFonts w:asciiTheme="minorHAnsi" w:hAnsiTheme="minorHAnsi" w:cstheme="minorHAnsi"/>
-                <w:bCs/>
-                <w:sz w:val="20"/>
-                <w:u w:val="none"/>
-              </w:rPr>
-            </w:pPr>
-            <w:bookmarkStart w:id="16" w:name="_Toc293962775"/>
-            <w:bookmarkStart w:id="17" w:name="_Toc294009505"/>
-            <w:bookmarkStart w:id="18" w:name="_Toc294010213"/>
-            <w:bookmarkStart w:id="19" w:name="_Toc294617575"/>
-            <w:bookmarkStart w:id="20" w:name="_Toc297634566"/>
-            <w:r>
-              <w:rPr>
-                <w:rFonts w:asciiTheme="minorHAnsi" w:hAnsiTheme="minorHAnsi" w:cstheme="minorHAnsi"/>
-                <w:bCs/>
-                <w:sz w:val="20"/>
-                <w:u w:val="none"/>
-              </w:rPr>
-              <w:t xml:space="preserve">Use Case de Generalización: </w:t>
-            </w:r>
-            <w:r>
-              <w:rPr>
-                <w:rFonts w:asciiTheme="minorHAnsi" w:hAnsiTheme="minorHAnsi" w:cstheme="minorHAnsi"/>
-                <w:b w:val="0"/>
-                <w:bCs/>
-                <w:sz w:val="20"/>
-                <w:u w:val="none"/>
-              </w:rPr>
-              <w:t>no aplica</w:t>
-            </w:r>
-            <w:bookmarkEnd w:id="16"/>
-            <w:bookmarkEnd w:id="17"/>
-            <w:bookmarkEnd w:id="18"/>
-            <w:bookmarkEnd w:id="19"/>
-            <w:bookmarkEnd w:id="20"/>
-          </w:p>
-        </w:tc>
-      </w:tr>
-      <w:tr>
-        <w:trPr>
-          <w:cantSplit/>
-          <w:tblCellSpacing w:w="20" w:type="dxa"/>
-          <w:jc w:val="center"/>
-        </w:trPr>
-        <w:tc>
-          <w:tcPr>
-            <w:tcW w:w="10483" w:type="dxa"/>
-            <w:gridSpan w:val="10"/>
-            <w:shd w:val="clear" w:color="auto" w:fill="F3F3F3"/>
-          </w:tcPr>
-          <w:p>
-            <w:pPr>
-              <w:pStyle w:val="Ttulo1"/>
-              <w:tabs>
-                <w:tab w:val="left" w:pos="1843"/>
-              </w:tabs>
-              <w:rPr>
-                <w:rFonts w:asciiTheme="minorHAnsi" w:hAnsiTheme="minorHAnsi" w:cstheme="minorHAnsi"/>
-                <w:bCs/>
-                <w:sz w:val="20"/>
-              </w:rPr>
-            </w:pPr>
-            <w:bookmarkStart w:id="21" w:name="_Toc293962776"/>
-            <w:bookmarkStart w:id="22" w:name="_Toc294009506"/>
-            <w:bookmarkStart w:id="23" w:name="_Toc294010214"/>
-            <w:bookmarkStart w:id="24" w:name="_Toc294617576"/>
-            <w:bookmarkStart w:id="25" w:name="_Toc297634567"/>
-            <w:r>
-              <w:rPr>
-                <w:rFonts w:asciiTheme="minorHAnsi" w:hAnsiTheme="minorHAnsi" w:cstheme="minorHAnsi"/>
-                <w:bCs/>
-                <w:sz w:val="20"/>
-              </w:rPr>
-              <w:t>Historia de Cambios</w:t>
-            </w:r>
-            <w:bookmarkEnd w:id="21"/>
-            <w:bookmarkEnd w:id="22"/>
-            <w:bookmarkEnd w:id="23"/>
-            <w:bookmarkEnd w:id="24"/>
-            <w:bookmarkEnd w:id="25"/>
-          </w:p>
-        </w:tc>
-      </w:tr>
-      <w:tr>
-        <w:trPr>
-          <w:cantSplit/>
-          <w:tblCellSpacing w:w="20" w:type="dxa"/>
-          <w:jc w:val="center"/>
-        </w:trPr>
-        <w:tc>
-          <w:tcPr>
-            <w:tcW w:w="1014" w:type="dxa"/>
-          </w:tcPr>
-          <w:p>
-            <w:pPr>
-              <w:pStyle w:val="Ttulo1"/>
-              <w:tabs>
-                <w:tab w:val="left" w:pos="1843"/>
-              </w:tabs>
-              <w:rPr>
-                <w:rFonts w:asciiTheme="minorHAnsi" w:hAnsiTheme="minorHAnsi" w:cstheme="minorHAnsi"/>
-                <w:bCs/>
-                <w:sz w:val="20"/>
-              </w:rPr>
-            </w:pPr>
-            <w:bookmarkStart w:id="26" w:name="_Toc293962777"/>
-            <w:bookmarkStart w:id="27" w:name="_Toc294009507"/>
-            <w:bookmarkStart w:id="28" w:name="_Toc294010215"/>
-            <w:bookmarkStart w:id="29" w:name="_Toc294617577"/>
-            <w:bookmarkStart w:id="30" w:name="_Toc297634568"/>
-            <w:r>
-              <w:rPr>
-                <w:rFonts w:asciiTheme="minorHAnsi" w:hAnsiTheme="minorHAnsi" w:cstheme="minorHAnsi"/>
-                <w:bCs/>
-                <w:sz w:val="20"/>
-              </w:rPr>
-              <w:t>Versión</w:t>
-            </w:r>
-            <w:bookmarkEnd w:id="26"/>
-            <w:bookmarkEnd w:id="27"/>
-            <w:bookmarkEnd w:id="28"/>
-            <w:bookmarkEnd w:id="29"/>
-            <w:bookmarkEnd w:id="30"/>
-          </w:p>
-        </w:tc>
-        <w:tc>
-          <w:tcPr>
-            <w:tcW w:w="1617" w:type="dxa"/>
             <w:gridSpan w:val="2"/>
           </w:tcPr>
           <w:p>
             <w:pPr>
-              <w:pStyle w:val="Ttulo1"/>
-              <w:tabs>
-                <w:tab w:val="left" w:pos="1843"/>
-              </w:tabs>
-              <w:rPr>
-                <w:rFonts w:asciiTheme="minorHAnsi" w:hAnsiTheme="minorHAnsi" w:cstheme="minorHAnsi"/>
-                <w:bCs/>
-                <w:sz w:val="20"/>
-              </w:rPr>
-            </w:pPr>
-            <w:bookmarkStart w:id="31" w:name="_Toc293962778"/>
-            <w:bookmarkStart w:id="32" w:name="_Toc294009508"/>
-            <w:bookmarkStart w:id="33" w:name="_Toc294010216"/>
-            <w:bookmarkStart w:id="34" w:name="_Toc294617578"/>
-            <w:bookmarkStart w:id="35" w:name="_Toc297634569"/>
-            <w:r>
-              <w:rPr>
-                <w:rFonts w:asciiTheme="minorHAnsi" w:hAnsiTheme="minorHAnsi" w:cstheme="minorHAnsi"/>
-                <w:bCs/>
-                <w:sz w:val="20"/>
-              </w:rPr>
-              <w:t>Fecha</w:t>
-            </w:r>
-            <w:bookmarkEnd w:id="31"/>
-            <w:bookmarkEnd w:id="32"/>
-            <w:bookmarkEnd w:id="33"/>
-            <w:bookmarkEnd w:id="34"/>
-            <w:bookmarkEnd w:id="35"/>
-          </w:p>
-        </w:tc>
-        <w:tc>
-          <w:tcPr>
-            <w:tcW w:w="5725" w:type="dxa"/>
-            <w:gridSpan w:val="6"/>
-          </w:tcPr>
-          <w:p>
-            <w:pPr>
-              <w:pStyle w:val="Ttulo1"/>
-              <w:tabs>
-                <w:tab w:val="left" w:pos="1843"/>
-              </w:tabs>
-              <w:rPr>
-                <w:rFonts w:asciiTheme="minorHAnsi" w:hAnsiTheme="minorHAnsi" w:cstheme="minorHAnsi"/>
-                <w:bCs/>
-                <w:sz w:val="20"/>
-              </w:rPr>
-            </w:pPr>
-            <w:bookmarkStart w:id="36" w:name="_Toc293962779"/>
-            <w:bookmarkStart w:id="37" w:name="_Toc294009509"/>
-            <w:bookmarkStart w:id="38" w:name="_Toc294010217"/>
-            <w:bookmarkStart w:id="39" w:name="_Toc294617579"/>
-            <w:bookmarkStart w:id="40" w:name="_Toc297634570"/>
-            <w:r>
-              <w:rPr>
-                <w:rFonts w:asciiTheme="minorHAnsi" w:hAnsiTheme="minorHAnsi" w:cstheme="minorHAnsi"/>
-                <w:bCs/>
-                <w:sz w:val="20"/>
-              </w:rPr>
-              <w:t>Descripción del Cambio</w:t>
-            </w:r>
-            <w:bookmarkEnd w:id="36"/>
-            <w:bookmarkEnd w:id="37"/>
-            <w:bookmarkEnd w:id="38"/>
-            <w:bookmarkEnd w:id="39"/>
-            <w:bookmarkEnd w:id="40"/>
-          </w:p>
-        </w:tc>
-        <w:tc>
-          <w:tcPr>
-            <w:tcW w:w="2007" w:type="dxa"/>
-          </w:tcPr>
-          <w:p>
-            <w:pPr>
-              <w:pStyle w:val="Ttulo1"/>
-              <w:tabs>
-                <w:tab w:val="left" w:pos="1843"/>
-              </w:tabs>
-              <w:rPr>
-                <w:rFonts w:asciiTheme="minorHAnsi" w:hAnsiTheme="minorHAnsi" w:cstheme="minorHAnsi"/>
-                <w:bCs/>
-                <w:sz w:val="20"/>
-              </w:rPr>
-            </w:pPr>
-            <w:bookmarkStart w:id="41" w:name="_Toc293962780"/>
-            <w:bookmarkStart w:id="42" w:name="_Toc294009510"/>
-            <w:bookmarkStart w:id="43" w:name="_Toc294010218"/>
-            <w:bookmarkStart w:id="44" w:name="_Toc294617580"/>
-            <w:bookmarkStart w:id="45" w:name="_Toc297634571"/>
-            <w:r>
-              <w:rPr>
-                <w:rFonts w:asciiTheme="minorHAnsi" w:hAnsiTheme="minorHAnsi" w:cstheme="minorHAnsi"/>
-                <w:bCs/>
-                <w:sz w:val="20"/>
-              </w:rPr>
-              <w:t>Autor</w:t>
-            </w:r>
-            <w:bookmarkEnd w:id="41"/>
-            <w:bookmarkEnd w:id="42"/>
-            <w:bookmarkEnd w:id="43"/>
-            <w:bookmarkEnd w:id="44"/>
-            <w:bookmarkEnd w:id="45"/>
-          </w:p>
-        </w:tc>
-      </w:tr>
-      <w:tr>
-        <w:trPr>
-          <w:cantSplit/>
-          <w:tblCellSpacing w:w="20" w:type="dxa"/>
-          <w:jc w:val="center"/>
-        </w:trPr>
-        <w:tc>
-          <w:tcPr>
-            <w:tcW w:w="1014" w:type="dxa"/>
-          </w:tcPr>
-          <w:p>
-            <w:pPr>
-              <w:pStyle w:val="Ttulo1"/>
-              <w:tabs>
-                <w:tab w:val="left" w:pos="1843"/>
-              </w:tabs>
-              <w:rPr>
-                <w:rFonts w:asciiTheme="minorHAnsi" w:hAnsiTheme="minorHAnsi" w:cstheme="minorHAnsi"/>
-                <w:b w:val="0"/>
-                <w:bCs/>
-                <w:sz w:val="20"/>
-                <w:u w:val="none"/>
-              </w:rPr>
-            </w:pPr>
-            <w:bookmarkStart w:id="46" w:name="_Toc293962781"/>
-            <w:bookmarkStart w:id="47" w:name="_Toc294009511"/>
-            <w:bookmarkStart w:id="48" w:name="_Toc294010219"/>
-            <w:bookmarkStart w:id="49" w:name="_Toc294617581"/>
-            <w:bookmarkStart w:id="50" w:name="_Toc297634572"/>
-            <w:r>
-              <w:rPr>
-                <w:rFonts w:asciiTheme="minorHAnsi" w:hAnsiTheme="minorHAnsi" w:cstheme="minorHAnsi"/>
-                <w:b w:val="0"/>
-                <w:bCs/>
-                <w:sz w:val="20"/>
-                <w:u w:val="none"/>
-              </w:rPr>
-              <w:t>1.0</w:t>
-            </w:r>
-            <w:bookmarkEnd w:id="46"/>
-            <w:bookmarkEnd w:id="47"/>
-            <w:bookmarkEnd w:id="48"/>
-            <w:bookmarkEnd w:id="49"/>
-            <w:bookmarkEnd w:id="50"/>
-          </w:p>
-        </w:tc>
-        <w:tc>
-          <w:tcPr>
-            <w:tcW w:w="1617" w:type="dxa"/>
-            <w:gridSpan w:val="2"/>
-          </w:tcPr>
-          <w:p>
-            <w:pPr>
-              <w:pStyle w:val="Ttulo1"/>
-              <w:tabs>
-                <w:tab w:val="left" w:pos="1843"/>
-              </w:tabs>
-              <w:rPr>
-                <w:rFonts w:asciiTheme="minorHAnsi" w:hAnsiTheme="minorHAnsi" w:cstheme="minorHAnsi"/>
-                <w:b w:val="0"/>
-                <w:bCs/>
-                <w:sz w:val="20"/>
-                <w:u w:val="none"/>
-              </w:rPr>
-            </w:pPr>
-            <w:bookmarkStart w:id="51" w:name="_Toc293962782"/>
-            <w:bookmarkStart w:id="52" w:name="_Toc294009512"/>
-            <w:bookmarkStart w:id="53" w:name="_Toc294010220"/>
-            <w:bookmarkStart w:id="54" w:name="_Toc294617582"/>
-            <w:bookmarkStart w:id="55" w:name="_Toc297634573"/>
-            <w:r>
-              <w:rPr>
-                <w:rFonts w:asciiTheme="minorHAnsi" w:hAnsiTheme="minorHAnsi" w:cstheme="minorHAnsi"/>
-                <w:b w:val="0"/>
-                <w:bCs/>
-                <w:sz w:val="20"/>
-                <w:u w:val="none"/>
-              </w:rPr>
-              <w:t>22/05/2011</w:t>
-            </w:r>
-            <w:bookmarkEnd w:id="51"/>
-            <w:bookmarkEnd w:id="52"/>
-            <w:bookmarkEnd w:id="53"/>
-            <w:bookmarkEnd w:id="54"/>
-            <w:bookmarkEnd w:id="55"/>
-          </w:p>
-        </w:tc>
-        <w:tc>
-          <w:tcPr>
-            <w:tcW w:w="5725" w:type="dxa"/>
-            <w:gridSpan w:val="6"/>
-          </w:tcPr>
-          <w:p>
-            <w:pPr>
-              <w:pStyle w:val="Ttulo1"/>
-              <w:tabs>
-                <w:tab w:val="left" w:pos="1843"/>
-              </w:tabs>
-              <w:rPr>
-                <w:rFonts w:asciiTheme="minorHAnsi" w:hAnsiTheme="minorHAnsi" w:cstheme="minorHAnsi"/>
-                <w:b w:val="0"/>
-                <w:bCs/>
-                <w:sz w:val="20"/>
-                <w:u w:val="none"/>
-              </w:rPr>
-            </w:pPr>
-            <w:bookmarkStart w:id="56" w:name="_Toc293962783"/>
-            <w:bookmarkStart w:id="57" w:name="_Toc294009513"/>
-            <w:bookmarkStart w:id="58" w:name="_Toc294010221"/>
-            <w:bookmarkStart w:id="59" w:name="_Toc294617583"/>
-            <w:bookmarkStart w:id="60" w:name="_Toc297634574"/>
-            <w:r>
-              <w:rPr>
-                <w:rFonts w:asciiTheme="minorHAnsi" w:hAnsiTheme="minorHAnsi" w:cstheme="minorHAnsi"/>
-                <w:b w:val="0"/>
-                <w:bCs/>
-                <w:sz w:val="20"/>
-                <w:u w:val="none"/>
-              </w:rPr>
-              <w:t>Versión preliminar</w:t>
-            </w:r>
-            <w:bookmarkEnd w:id="56"/>
-            <w:bookmarkEnd w:id="57"/>
-            <w:bookmarkEnd w:id="58"/>
-            <w:bookmarkEnd w:id="59"/>
-            <w:bookmarkEnd w:id="60"/>
-          </w:p>
-        </w:tc>
-        <w:tc>
-          <w:tcPr>
-            <w:tcW w:w="2007" w:type="dxa"/>
-          </w:tcPr>
-          <w:p>
-            <w:pPr>
-              <w:pStyle w:val="Ttulo1"/>
-              <w:tabs>
-                <w:tab w:val="left" w:pos="1843"/>
-              </w:tabs>
-              <w:rPr>
-                <w:rFonts w:asciiTheme="minorHAnsi" w:hAnsiTheme="minorHAnsi" w:cstheme="minorHAnsi"/>
-                <w:b w:val="0"/>
-                <w:bCs/>
-                <w:sz w:val="20"/>
-                <w:u w:val="none"/>
-                <w:lang w:val="es-AR"/>
-              </w:rPr>
-            </w:pPr>
-            <w:bookmarkStart w:id="61" w:name="_Toc293962784"/>
-            <w:bookmarkStart w:id="62" w:name="_Toc294009514"/>
-            <w:bookmarkStart w:id="63" w:name="_Toc294010222"/>
-            <w:bookmarkStart w:id="64" w:name="_Toc294617584"/>
-            <w:bookmarkStart w:id="65" w:name="_Toc297634575"/>
-            <w:r>
-              <w:rPr>
-                <w:rFonts w:asciiTheme="minorHAnsi" w:hAnsiTheme="minorHAnsi" w:cstheme="minorHAnsi"/>
-                <w:b w:val="0"/>
-                <w:bCs/>
-                <w:sz w:val="20"/>
-                <w:u w:val="none"/>
-              </w:rPr>
-              <w:t>Grupo N</w:t>
-            </w:r>
-            <w:r>
-              <w:rPr>
-                <w:rFonts w:asciiTheme="minorHAnsi" w:hAnsiTheme="minorHAnsi" w:cstheme="minorHAnsi"/>
-                <w:b w:val="0"/>
-                <w:bCs/>
-                <w:sz w:val="20"/>
-                <w:u w:val="none"/>
-                <w:lang w:val="es-AR"/>
-              </w:rPr>
-              <w:t>°5</w:t>
-            </w:r>
-            <w:bookmarkEnd w:id="61"/>
-            <w:bookmarkEnd w:id="62"/>
-            <w:bookmarkEnd w:id="63"/>
-            <w:bookmarkEnd w:id="64"/>
-            <w:bookmarkEnd w:id="65"/>
-          </w:p>
-        </w:tc>
-      </w:tr>
-      <w:tr>
-        <w:trPr>
-          <w:cantSplit/>
-          <w:tblCellSpacing w:w="20" w:type="dxa"/>
-          <w:jc w:val="center"/>
-        </w:trPr>
-        <w:tc>
-          <w:tcPr>
-            <w:tcW w:w="1014" w:type="dxa"/>
-          </w:tcPr>
-          <w:p>
-            <w:pPr>
-              <w:pStyle w:val="Ttulo1"/>
-              <w:tabs>
-                <w:tab w:val="left" w:pos="1843"/>
-              </w:tabs>
-              <w:rPr>
-                <w:rFonts w:asciiTheme="minorHAnsi" w:hAnsiTheme="minorHAnsi" w:cstheme="minorHAnsi"/>
-                <w:b w:val="0"/>
-                <w:bCs/>
-                <w:sz w:val="20"/>
-                <w:u w:val="none"/>
-              </w:rPr>
-            </w:pPr>
-            <w:bookmarkStart w:id="66" w:name="_Toc297634576"/>
-            <w:r>
-              <w:rPr>
-                <w:rFonts w:asciiTheme="minorHAnsi" w:hAnsiTheme="minorHAnsi" w:cstheme="minorHAnsi"/>
-                <w:b w:val="0"/>
-                <w:bCs/>
-                <w:sz w:val="20"/>
-                <w:u w:val="none"/>
-              </w:rPr>
-              <w:t>1.1</w:t>
-            </w:r>
-            <w:bookmarkEnd w:id="66"/>
-          </w:p>
-        </w:tc>
-        <w:tc>
-          <w:tcPr>
-            <w:tcW w:w="1617" w:type="dxa"/>
-            <w:gridSpan w:val="2"/>
-          </w:tcPr>
-          <w:p>
-            <w:pPr>
-              <w:pStyle w:val="Ttulo1"/>
-              <w:tabs>
-                <w:tab w:val="left" w:pos="1843"/>
-              </w:tabs>
-              <w:rPr>
-                <w:rFonts w:asciiTheme="minorHAnsi" w:hAnsiTheme="minorHAnsi" w:cstheme="minorHAnsi"/>
-                <w:b w:val="0"/>
-                <w:bCs/>
-                <w:sz w:val="20"/>
-                <w:u w:val="none"/>
-              </w:rPr>
-            </w:pPr>
-            <w:bookmarkStart w:id="67" w:name="_Toc297634577"/>
-            <w:r>
-              <w:rPr>
-                <w:rFonts w:asciiTheme="minorHAnsi" w:hAnsiTheme="minorHAnsi" w:cstheme="minorHAnsi"/>
-                <w:b w:val="0"/>
-                <w:bCs/>
-                <w:sz w:val="20"/>
-                <w:u w:val="none"/>
-              </w:rPr>
-              <w:t>04/06/2011</w:t>
-            </w:r>
-            <w:bookmarkEnd w:id="67"/>
-          </w:p>
-        </w:tc>
-        <w:tc>
-          <w:tcPr>
-            <w:tcW w:w="5725" w:type="dxa"/>
-            <w:gridSpan w:val="6"/>
-          </w:tcPr>
-          <w:p>
-            <w:pPr>
-              <w:pStyle w:val="Ttulo1"/>
-              <w:tabs>
-                <w:tab w:val="left" w:pos="1843"/>
-              </w:tabs>
-              <w:rPr>
-                <w:rFonts w:asciiTheme="minorHAnsi" w:hAnsiTheme="minorHAnsi" w:cstheme="minorHAnsi"/>
-                <w:b w:val="0"/>
-                <w:bCs/>
-                <w:sz w:val="20"/>
-                <w:u w:val="none"/>
-              </w:rPr>
-            </w:pPr>
-            <w:bookmarkStart w:id="68" w:name="_Toc297634578"/>
-            <w:r>
-              <w:rPr>
-                <w:rFonts w:asciiTheme="minorHAnsi" w:hAnsiTheme="minorHAnsi" w:cstheme="minorHAnsi"/>
-                <w:b w:val="0"/>
-                <w:bCs/>
-                <w:sz w:val="20"/>
-                <w:u w:val="none"/>
-              </w:rPr>
-              <w:t xml:space="preserve">Se modificaron los cursos </w:t>
-            </w:r>
-            <w:proofErr w:type="gramStart"/>
-            <w:r>
-              <w:rPr>
-                <w:rFonts w:asciiTheme="minorHAnsi" w:hAnsiTheme="minorHAnsi" w:cstheme="minorHAnsi"/>
-                <w:b w:val="0"/>
-                <w:bCs/>
-                <w:sz w:val="20"/>
-                <w:u w:val="none"/>
-              </w:rPr>
-              <w:t>normal</w:t>
-            </w:r>
-            <w:proofErr w:type="gramEnd"/>
-            <w:r>
-              <w:rPr>
-                <w:rFonts w:asciiTheme="minorHAnsi" w:hAnsiTheme="minorHAnsi" w:cstheme="minorHAnsi"/>
-                <w:b w:val="0"/>
-                <w:bCs/>
-                <w:sz w:val="20"/>
-                <w:u w:val="none"/>
-              </w:rPr>
-              <w:t xml:space="preserve"> y alternativos.</w:t>
-            </w:r>
-            <w:bookmarkEnd w:id="68"/>
-          </w:p>
-        </w:tc>
-        <w:tc>
-          <w:tcPr>
-            <w:tcW w:w="2007" w:type="dxa"/>
-          </w:tcPr>
-          <w:p>
-            <w:pPr>
-              <w:pStyle w:val="Ttulo1"/>
-              <w:tabs>
-                <w:tab w:val="left" w:pos="1843"/>
-              </w:tabs>
-              <w:rPr>
-                <w:rFonts w:asciiTheme="minorHAnsi" w:hAnsiTheme="minorHAnsi" w:cstheme="minorHAnsi"/>
-                <w:b w:val="0"/>
-                <w:bCs/>
-                <w:sz w:val="20"/>
-                <w:u w:val="none"/>
-              </w:rPr>
-            </w:pPr>
-            <w:bookmarkStart w:id="69" w:name="_Toc297634579"/>
-            <w:r>
-              <w:rPr>
-                <w:rFonts w:asciiTheme="minorHAnsi" w:hAnsiTheme="minorHAnsi" w:cstheme="minorHAnsi"/>
-                <w:b w:val="0"/>
-                <w:bCs/>
-                <w:sz w:val="20"/>
-                <w:u w:val="none"/>
-              </w:rPr>
-              <w:t>Grupo Nº5</w:t>
-            </w:r>
-            <w:bookmarkEnd w:id="69"/>
-          </w:p>
-        </w:tc>
-      </w:tr>
-      <w:tr>
-        <w:trPr>
-          <w:cantSplit/>
-          <w:tblCellSpacing w:w="20" w:type="dxa"/>
-          <w:jc w:val="center"/>
-        </w:trPr>
-        <w:tc>
-          <w:tcPr>
-            <w:tcW w:w="1014" w:type="dxa"/>
-          </w:tcPr>
-          <w:p>
-            <w:pPr>
-              <w:pStyle w:val="Ttulo1"/>
-              <w:tabs>
-                <w:tab w:val="left" w:pos="1843"/>
-              </w:tabs>
-              <w:rPr>
-                <w:rFonts w:asciiTheme="minorHAnsi" w:hAnsiTheme="minorHAnsi" w:cstheme="minorHAnsi"/>
-                <w:b w:val="0"/>
-                <w:bCs/>
-                <w:sz w:val="20"/>
-                <w:u w:val="none"/>
-              </w:rPr>
-            </w:pPr>
-            <w:bookmarkStart w:id="70" w:name="_Toc297634580"/>
-            <w:r>
-              <w:rPr>
-                <w:rFonts w:asciiTheme="minorHAnsi" w:hAnsiTheme="minorHAnsi" w:cstheme="minorHAnsi"/>
-                <w:b w:val="0"/>
-                <w:bCs/>
-                <w:sz w:val="20"/>
-                <w:u w:val="none"/>
-              </w:rPr>
-              <w:t>1.2</w:t>
-            </w:r>
-            <w:bookmarkEnd w:id="70"/>
-          </w:p>
-        </w:tc>
-        <w:tc>
-          <w:tcPr>
-            <w:tcW w:w="1617" w:type="dxa"/>
-            <w:gridSpan w:val="2"/>
-          </w:tcPr>
-          <w:p>
-            <w:pPr>
-              <w:pStyle w:val="Ttulo1"/>
-              <w:tabs>
-                <w:tab w:val="left" w:pos="1843"/>
-              </w:tabs>
-              <w:rPr>
-                <w:rFonts w:asciiTheme="minorHAnsi" w:hAnsiTheme="minorHAnsi" w:cstheme="minorHAnsi"/>
-                <w:b w:val="0"/>
-                <w:bCs/>
-                <w:sz w:val="20"/>
-                <w:u w:val="none"/>
-              </w:rPr>
-            </w:pPr>
-            <w:bookmarkStart w:id="71" w:name="_Toc297634581"/>
-            <w:r>
-              <w:rPr>
-                <w:rFonts w:asciiTheme="minorHAnsi" w:hAnsiTheme="minorHAnsi" w:cstheme="minorHAnsi"/>
-                <w:b w:val="0"/>
-                <w:bCs/>
-                <w:sz w:val="20"/>
-                <w:u w:val="none"/>
-              </w:rPr>
-              <w:t>02/07/2011</w:t>
-            </w:r>
-            <w:bookmarkEnd w:id="71"/>
-          </w:p>
-        </w:tc>
-        <w:tc>
-          <w:tcPr>
-            <w:tcW w:w="5725" w:type="dxa"/>
-            <w:gridSpan w:val="6"/>
-          </w:tcPr>
-          <w:p>
-            <w:pPr>
-              <w:pStyle w:val="Ttulo1"/>
-              <w:tabs>
-                <w:tab w:val="left" w:pos="1843"/>
-              </w:tabs>
-              <w:rPr>
-                <w:rFonts w:asciiTheme="minorHAnsi" w:hAnsiTheme="minorHAnsi" w:cstheme="minorHAnsi"/>
-                <w:b w:val="0"/>
-                <w:bCs/>
-                <w:sz w:val="20"/>
-                <w:u w:val="none"/>
-              </w:rPr>
-            </w:pPr>
-            <w:bookmarkStart w:id="72" w:name="_Toc297634582"/>
-            <w:r>
-              <w:rPr>
-                <w:rFonts w:asciiTheme="minorHAnsi" w:hAnsiTheme="minorHAnsi" w:cstheme="minorHAnsi"/>
-                <w:b w:val="0"/>
-                <w:bCs/>
-                <w:sz w:val="20"/>
-                <w:u w:val="none"/>
-              </w:rPr>
-              <w:t>Corrección de la plantilla.</w:t>
-            </w:r>
-            <w:bookmarkEnd w:id="72"/>
-          </w:p>
-        </w:tc>
-        <w:tc>
-          <w:tcPr>
-            <w:tcW w:w="2007" w:type="dxa"/>
-          </w:tcPr>
-          <w:p>
-            <w:pPr>
-              <w:pStyle w:val="Ttulo1"/>
-              <w:tabs>
-                <w:tab w:val="left" w:pos="1843"/>
-              </w:tabs>
-              <w:rPr>
-                <w:rFonts w:asciiTheme="minorHAnsi" w:hAnsiTheme="minorHAnsi" w:cstheme="minorHAnsi"/>
-                <w:b w:val="0"/>
-                <w:bCs/>
-                <w:sz w:val="20"/>
-                <w:u w:val="none"/>
-              </w:rPr>
-            </w:pPr>
-            <w:bookmarkStart w:id="73" w:name="_Toc297634583"/>
-            <w:r>
-              <w:rPr>
-                <w:rFonts w:asciiTheme="minorHAnsi" w:hAnsiTheme="minorHAnsi" w:cstheme="minorHAnsi"/>
-                <w:b w:val="0"/>
-                <w:bCs/>
-                <w:sz w:val="20"/>
-                <w:u w:val="none"/>
-              </w:rPr>
-              <w:t>Grupo Nº5</w:t>
-            </w:r>
-            <w:bookmarkEnd w:id="73"/>
+              <w:tabs>
+                <w:tab w:val="left" w:pos="1843"/>
+              </w:tabs>
+              <w:jc w:val="both"/>
+              <w:rPr>
+                <w:rFonts w:asciiTheme="minorHAnsi" w:hAnsiTheme="minorHAnsi" w:cstheme="minorHAnsi"/>
+              </w:rPr>
+            </w:pPr>
           </w:p>
         </w:tc>
       </w:tr>
@@ -4315,7 +3163,6 @@
           <w:rFonts w:asciiTheme="minorHAnsi" w:hAnsiTheme="minorHAnsi" w:cstheme="minorHAnsi"/>
           <w:b/>
           <w:noProof/>
-          <w:lang w:val="es-AR" w:eastAsia="es-AR"/>
         </w:rPr>
         <w:drawing>
           <wp:anchor distT="0" distB="0" distL="114300" distR="114300" simplePos="0" relativeHeight="251658240" behindDoc="0" locked="0" layoutInCell="1" allowOverlap="1">
@@ -4411,7 +3258,6 @@
           <w:b/>
           <w:noProof/>
           <w:u w:val="single"/>
-          <w:lang w:val="es-AR" w:eastAsia="es-AR"/>
         </w:rPr>
         <w:drawing>
           <wp:anchor distT="0" distB="0" distL="114300" distR="114300" simplePos="0" relativeHeight="251659264" behindDoc="0" locked="0" layoutInCell="1" allowOverlap="1">
